--- a/01. Gestión del proyecto/02. Gestión de calidad/03. Gestión de riesgos/03. Fase Construccion/RK11 - Cambios en la tecnologia.docx
+++ b/01. Gestión del proyecto/02. Gestión de calidad/03. Gestión de riesgos/03. Fase Construccion/RK11 - Cambios en la tecnologia.docx
@@ -1,6 +1,6 @@
 
 <file path=word/document.xml><?xml version="1.0" encoding="utf-8"?>
-<w:document xmlns:wpc="http://schemas.microsoft.com/office/word/2010/wordprocessingCanvas" xmlns:mc="http://schemas.openxmlformats.org/markup-compatibility/2006" xmlns:o="urn:schemas-microsoft-com:office:office" xmlns:r="http://schemas.openxmlformats.org/officeDocument/2006/relationships" xmlns:m="http://schemas.openxmlformats.org/officeDocument/2006/math" xmlns:v="urn:schemas-microsoft-com:vml" xmlns:wp14="http://schemas.microsoft.com/office/word/2010/wordprocessingDrawing" xmlns:wp="http://schemas.openxmlformats.org/drawingml/2006/wordprocessingDrawing" xmlns:w10="urn:schemas-microsoft-com:office:word" xmlns:w="http://schemas.openxmlformats.org/wordprocessingml/2006/main" xmlns:w14="http://schemas.microsoft.com/office/word/2010/wordml" xmlns:w15="http://schemas.microsoft.com/office/word/2012/wordml" xmlns:wpg="http://schemas.microsoft.com/office/word/2010/wordprocessingGroup" xmlns:wpi="http://schemas.microsoft.com/office/word/2010/wordprocessingInk" xmlns:wne="http://schemas.microsoft.com/office/word/2006/wordml" xmlns:wps="http://schemas.microsoft.com/office/word/2010/wordprocessingShape" mc:Ignorable="w14 w15 wp14">
+<w:document xmlns:ve="http://schemas.openxmlformats.org/markup-compatibility/2006" xmlns:o="urn:schemas-microsoft-com:office:office" xmlns:r="http://schemas.openxmlformats.org/officeDocument/2006/relationships" xmlns:m="http://schemas.openxmlformats.org/officeDocument/2006/math" xmlns:v="urn:schemas-microsoft-com:vml" xmlns:wp="http://schemas.openxmlformats.org/drawingml/2006/wordprocessingDrawing" xmlns:w10="urn:schemas-microsoft-com:office:word" xmlns:w="http://schemas.openxmlformats.org/wordprocessingml/2006/main" xmlns:wne="http://schemas.microsoft.com/office/word/2006/wordml">
   <w:body>
     <w:sdt>
       <w:sdtPr>
@@ -65,7 +65,7 @@
                         <a:blip r:embed="rId9" cstate="print">
                           <a:extLst>
                             <a:ext uri="{28A0092B-C50C-407E-A947-70E740481C1C}">
-                              <a14:useLocalDpi xmlns:a14="http://schemas.microsoft.com/office/drawing/2010/main" val="0"/>
+                              <a14:useLocalDpi xmlns:a14="http://schemas.microsoft.com/office/drawing/2010/main" xmlns:wps="http://schemas.microsoft.com/office/word/2010/wordprocessingShape" xmlns:wpi="http://schemas.microsoft.com/office/word/2010/wordprocessingInk" xmlns:wpg="http://schemas.microsoft.com/office/word/2010/wordprocessingGroup" xmlns:w15="http://schemas.microsoft.com/office/word/2012/wordml" xmlns:w14="http://schemas.microsoft.com/office/word/2010/wordml" xmlns:w="http://schemas.openxmlformats.org/wordprocessingml/2006/main" xmlns:w10="urn:schemas-microsoft-com:office:word" xmlns:wp14="http://schemas.microsoft.com/office/word/2010/wordprocessingDrawing" xmlns:v="urn:schemas-microsoft-com:vml" xmlns:o="urn:schemas-microsoft-com:office:office" xmlns:mc="http://schemas.openxmlformats.org/markup-compatibility/2006" xmlns:wpc="http://schemas.microsoft.com/office/word/2010/wordprocessingCanvas" xmlns="" val="0"/>
                             </a:ext>
                           </a:extLst>
                         </a:blip>
@@ -165,7 +165,6 @@
             <w:dataBinding w:prefixMappings="xmlns:ns0='http://schemas.openxmlformats.org/package/2006/metadata/core-properties' xmlns:ns1='http://purl.org/dc/elements/1.1/'" w:xpath="/ns0:coreProperties[1]/ns1:title[1]" w:storeItemID="{6C3C8BC8-F283-45AE-878A-BAB7291924A1}"/>
             <w:text/>
           </w:sdtPr>
-          <w:sdtEndPr/>
           <w:sdtContent>
             <w:p>
               <w:pPr>
@@ -227,7 +226,6 @@
             <w:dataBinding w:prefixMappings="xmlns:ns0='http://schemas.openxmlformats.org/package/2006/metadata/core-properties' xmlns:ns1='http://purl.org/dc/elements/1.1/'" w:xpath="/ns0:coreProperties[1]/ns1:subject[1]" w:storeItemID="{6C3C8BC8-F283-45AE-878A-BAB7291924A1}"/>
             <w:text/>
           </w:sdtPr>
-          <w:sdtEndPr/>
           <w:sdtContent>
             <w:p>
               <w:pPr>
@@ -295,7 +293,7 @@
                         <a:blip r:embed="rId10" cstate="print">
                           <a:extLst>
                             <a:ext uri="{28A0092B-C50C-407E-A947-70E740481C1C}">
-                              <a14:useLocalDpi xmlns:a14="http://schemas.microsoft.com/office/drawing/2010/main" val="0"/>
+                              <a14:useLocalDpi xmlns:a14="http://schemas.microsoft.com/office/drawing/2010/main" xmlns:wps="http://schemas.microsoft.com/office/word/2010/wordprocessingShape" xmlns:wpi="http://schemas.microsoft.com/office/word/2010/wordprocessingInk" xmlns:wpg="http://schemas.microsoft.com/office/word/2010/wordprocessingGroup" xmlns:w15="http://schemas.microsoft.com/office/word/2012/wordml" xmlns:w14="http://schemas.microsoft.com/office/word/2010/wordml" xmlns:w="http://schemas.openxmlformats.org/wordprocessingml/2006/main" xmlns:w10="urn:schemas-microsoft-com:office:word" xmlns:wp14="http://schemas.microsoft.com/office/word/2010/wordprocessingDrawing" xmlns:v="urn:schemas-microsoft-com:vml" xmlns:o="urn:schemas-microsoft-com:office:office" xmlns:mc="http://schemas.openxmlformats.org/markup-compatibility/2006" xmlns:wpc="http://schemas.microsoft.com/office/word/2010/wordprocessingCanvas" xmlns="" val="0"/>
                             </a:ext>
                           </a:extLst>
                         </a:blip>
@@ -357,7 +355,7 @@
                         <a:blip r:embed="rId11" cstate="print">
                           <a:extLst>
                             <a:ext uri="{28A0092B-C50C-407E-A947-70E740481C1C}">
-                              <a14:useLocalDpi xmlns:a14="http://schemas.microsoft.com/office/drawing/2010/main" val="0"/>
+                              <a14:useLocalDpi xmlns:a14="http://schemas.microsoft.com/office/drawing/2010/main" xmlns:wps="http://schemas.microsoft.com/office/word/2010/wordprocessingShape" xmlns:wpi="http://schemas.microsoft.com/office/word/2010/wordprocessingInk" xmlns:wpg="http://schemas.microsoft.com/office/word/2010/wordprocessingGroup" xmlns:w15="http://schemas.microsoft.com/office/word/2012/wordml" xmlns:w14="http://schemas.microsoft.com/office/word/2010/wordml" xmlns:w="http://schemas.openxmlformats.org/wordprocessingml/2006/main" xmlns:w10="urn:schemas-microsoft-com:office:word" xmlns:wp14="http://schemas.microsoft.com/office/word/2010/wordprocessingDrawing" xmlns:v="urn:schemas-microsoft-com:vml" xmlns:o="urn:schemas-microsoft-com:office:office" xmlns:mc="http://schemas.openxmlformats.org/markup-compatibility/2006" xmlns:wpc="http://schemas.microsoft.com/office/word/2010/wordprocessingCanvas" xmlns="" val="0"/>
                             </a:ext>
                           </a:extLst>
                         </a:blip>
@@ -408,15 +406,7 @@
                         <w:jc w:val="both"/>
                       </w:pPr>
                       <w:r>
-                        <w:t>Este documento incluye una lista de riesgos </w:t>
-                      </w:r>
-                      <w:proofErr w:type="spellStart"/>
-                      <w:r>
-                        <w:t>conocidosy</w:t>
-                      </w:r>
-                      <w:proofErr w:type="spellEnd"/>
-                      <w:r>
-                        <w:t xml:space="preserve"> vigentes en el proyecto, con accione</w:t>
+                        <w:t>Este documento incluye una lista de riesgos conocidosy vigentes en el proyecto, con accione</w:t>
                       </w:r>
                       <w:r>
                         <w:t xml:space="preserve">s específicas de contingencia o  </w:t>
@@ -502,7 +492,7 @@
                     <a:blip r:embed="rId12" cstate="print">
                       <a:extLst>
                         <a:ext uri="{28A0092B-C50C-407E-A947-70E740481C1C}">
-                          <a14:useLocalDpi xmlns:a14="http://schemas.microsoft.com/office/drawing/2010/main" val="0"/>
+                          <a14:useLocalDpi xmlns:a14="http://schemas.microsoft.com/office/drawing/2010/main" xmlns:wps="http://schemas.microsoft.com/office/word/2010/wordprocessingShape" xmlns:wpi="http://schemas.microsoft.com/office/word/2010/wordprocessingInk" xmlns:wpg="http://schemas.microsoft.com/office/word/2010/wordprocessingGroup" xmlns:w15="http://schemas.microsoft.com/office/word/2012/wordml" xmlns:w14="http://schemas.microsoft.com/office/word/2010/wordml" xmlns:w="http://schemas.openxmlformats.org/wordprocessingml/2006/main" xmlns:w10="urn:schemas-microsoft-com:office:word" xmlns:wp14="http://schemas.microsoft.com/office/word/2010/wordprocessingDrawing" xmlns:v="urn:schemas-microsoft-com:vml" xmlns:o="urn:schemas-microsoft-com:office:office" xmlns:mc="http://schemas.openxmlformats.org/markup-compatibility/2006" xmlns:wpc="http://schemas.microsoft.com/office/word/2010/wordprocessingCanvas" xmlns="" val="0"/>
                         </a:ext>
                       </a:extLst>
                     </a:blip>
@@ -550,7 +540,6 @@
           <w:docPartUnique/>
         </w:docPartObj>
       </w:sdtPr>
-      <w:sdtEndPr/>
       <w:sdtContent>
         <w:p>
           <w:pPr>
@@ -1029,7 +1018,6 @@
         <w:dataBinding w:prefixMappings="xmlns:ns0='http://purl.org/dc/elements/1.1/' xmlns:ns1='http://schemas.openxmlformats.org/package/2006/metadata/core-properties' " w:xpath="/ns1:coreProperties[1]/ns0:title[1]" w:storeItemID="{6C3C8BC8-F283-45AE-878A-BAB7291924A1}"/>
         <w:text/>
       </w:sdtPr>
-      <w:sdtEndPr/>
       <w:sdtContent>
         <w:p>
           <w:pPr>
@@ -1069,7 +1057,7 @@
         <w:tblStyle w:val="Tablaconcuadrcula"/>
         <w:tblW w:w="0" w:type="auto"/>
         <w:tblInd w:w="357" w:type="dxa"/>
-        <w:tblLook w:val="04A0" w:firstRow="1" w:lastRow="0" w:firstColumn="1" w:lastColumn="0" w:noHBand="0" w:noVBand="1"/>
+        <w:tblLook w:val="04A0"/>
       </w:tblPr>
       <w:tblGrid>
         <w:gridCol w:w="2728"/>
@@ -1313,7 +1301,7 @@
               <w:jc w:val="both"/>
             </w:pPr>
             <w:r>
-              <w:t>Experiencia y capacidad</w:t>
+              <w:t>Tecnología</w:t>
             </w:r>
           </w:p>
         </w:tc>
@@ -1589,15 +1577,7 @@
               <w:jc w:val="both"/>
             </w:pPr>
             <w:r>
-              <w:t xml:space="preserve">Problemas en la utilización de la aplicación con versiones antiguas del Framework </w:t>
-            </w:r>
-            <w:proofErr w:type="spellStart"/>
-            <w:r>
-              <w:t>Ionic</w:t>
-            </w:r>
-            <w:proofErr w:type="spellEnd"/>
-            <w:r>
-              <w:t>.</w:t>
+              <w:t>Problemas en la utilización de la aplicación con versiones antiguas del Framework Ionic.</w:t>
             </w:r>
           </w:p>
         </w:tc>
@@ -1686,13 +1666,8 @@
             <w:pPr>
               <w:jc w:val="both"/>
             </w:pPr>
-            <w:proofErr w:type="spellStart"/>
-            <w:r>
-              <w:t>Oyarzo</w:t>
-            </w:r>
-            <w:proofErr w:type="spellEnd"/>
-            <w:r>
-              <w:t xml:space="preserve"> Mariela.</w:t>
+            <w:r>
+              <w:t>Oyarzo Mariela.</w:t>
             </w:r>
           </w:p>
         </w:tc>
@@ -1740,23 +1715,10 @@
               <w:t xml:space="preserve">Seguir reforzando </w:t>
             </w:r>
             <w:r>
-              <w:t xml:space="preserve">el conocimiento sobre </w:t>
-            </w:r>
-            <w:proofErr w:type="spellStart"/>
-            <w:r>
-              <w:t>Ionic</w:t>
-            </w:r>
-            <w:proofErr w:type="spellEnd"/>
-            <w:r>
-              <w:t xml:space="preserve"> tanto para las versiones anteriores como en la nueva. Se deben estudiar los cambios para adaptar la versión anterior de nuestra aplicación a la versión actual de </w:t>
-            </w:r>
-            <w:proofErr w:type="spellStart"/>
-            <w:r>
-              <w:t>Ionic</w:t>
-            </w:r>
-            <w:proofErr w:type="spellEnd"/>
-            <w:r>
-              <w:t>.</w:t>
+              <w:t>el conocimiento sobre Ionic</w:t>
+            </w:r>
+            <w:r>
+              <w:t xml:space="preserve"> tanto para las versiones anteriores como en la nueva. Se deben estudiar los cambios para adaptar la versión anterior de nuestra aplicación a la versión actual de Ionic.</w:t>
             </w:r>
           </w:p>
         </w:tc>
@@ -1821,7 +1783,7 @@
         <w:tblStyle w:val="Tablaconcuadrcula"/>
         <w:tblW w:w="0" w:type="auto"/>
         <w:tblInd w:w="-34" w:type="dxa"/>
-        <w:tblLook w:val="04A0" w:firstRow="1" w:lastRow="0" w:firstColumn="1" w:lastColumn="0" w:noHBand="0" w:noVBand="1"/>
+        <w:tblLook w:val="04A0"/>
       </w:tblPr>
       <w:tblGrid>
         <w:gridCol w:w="3178"/>
@@ -2164,29 +2126,7 @@
               <w:pStyle w:val="PSI-Normal"/>
             </w:pPr>
             <w:r>
-              <w:t>El presente riesgo existe porque ya se han producción actualizaciones en las herramientas que se utilizaron para el desarrollo de la aplicación móvil de Tempus. Esto no había sido considerado previamente, por lo cual se analiza esta posibilidad.</w:t>
-            </w:r>
-            <w:r>
-              <w:t xml:space="preserve"> Como respuesta al riesgo se debe s</w:t>
-            </w:r>
-            <w:r>
-              <w:t xml:space="preserve">eguir reforzando el conocimiento sobre </w:t>
-            </w:r>
-            <w:proofErr w:type="spellStart"/>
-            <w:r>
-              <w:t>Ionic</w:t>
-            </w:r>
-            <w:proofErr w:type="spellEnd"/>
-            <w:r>
-              <w:t xml:space="preserve"> tanto para las versiones anteriores como en la nueva. Se deben estudiar los cambios para adaptar la versión anterior de nuestra aplicación a la versión actual de </w:t>
-            </w:r>
-            <w:proofErr w:type="spellStart"/>
-            <w:r>
-              <w:t>Ionic</w:t>
-            </w:r>
-            <w:proofErr w:type="spellEnd"/>
-            <w:r>
-              <w:t>.</w:t>
+              <w:t>El presente riesgo existe porque ya se han producción actualizaciones en las herramientas que se utilizaron para el desarrollo de la aplicación móvil de Tempus. Esto no había sido considerado previamente, por lo cual se analiza esta posibilidad. Como respuesta al riesgo se debe seguir reforzando el conocimiento sobre Ionic tanto para las versiones anteriores como en la nueva. Se deben estudiar los cambios para adaptar la versión anterior de nuestra aplicación a la versión actual de Ionic.</w:t>
             </w:r>
           </w:p>
         </w:tc>
@@ -2258,7 +2198,7 @@
         <w:tblStyle w:val="Tablaconcuadrcula"/>
         <w:tblW w:w="0" w:type="auto"/>
         <w:tblInd w:w="-34" w:type="dxa"/>
-        <w:tblLook w:val="04A0" w:firstRow="1" w:lastRow="0" w:firstColumn="1" w:lastColumn="0" w:noHBand="0" w:noVBand="1"/>
+        <w:tblLook w:val="04A0"/>
       </w:tblPr>
       <w:tblGrid>
         <w:gridCol w:w="3176"/>
@@ -2441,10 +2381,7 @@
               <w:pStyle w:val="PSI-Normal"/>
             </w:pPr>
             <w:r>
-              <w:t>El presente riesgo existe porque ya se han producción actualizaciones en las herramientas que se utilizaron para el desarrollo de la aplicación móvil de Tempus. Esto no había sido considerado previamente, por lo cual se analiza esta posibilidad</w:t>
-            </w:r>
-            <w:r>
-              <w:t>.</w:t>
+              <w:t>El presente riesgo existe porque ya se han producción actualizaciones en las herramientas que se utilizaron para el desarrollo de la aplicación móvil de Tempus. Esto no había sido considerado previamente, por lo cual se analiza esta posibilidad.</w:t>
             </w:r>
           </w:p>
           <w:p>
@@ -2452,15 +2389,7 @@
               <w:pStyle w:val="PSI-Normal"/>
             </w:pPr>
             <w:r>
-              <w:t xml:space="preserve">Desde el inicio del proyecto en el año 2017, </w:t>
-            </w:r>
-            <w:proofErr w:type="spellStart"/>
-            <w:r>
-              <w:t>Ionic</w:t>
-            </w:r>
-            <w:proofErr w:type="spellEnd"/>
-            <w:r>
-              <w:t xml:space="preserve"> ha sufrido 3 actualizaciones. De la versión 2, en este periodo ha llegado a una versión estable 4.</w:t>
+              <w:t>Desde el inicio del proyecto en el año 2017, Ionic ha sufrido 3 actualizaciones. De la versión 2, en este periodo ha llegado a una versión estable 4.</w:t>
             </w:r>
           </w:p>
         </w:tc>
@@ -2511,15 +2440,7 @@
               <w:jc w:val="center"/>
             </w:pPr>
             <w:r>
-              <w:t xml:space="preserve">Problemas en la utilización de la aplicación con versiones antiguas del Framework </w:t>
-            </w:r>
-            <w:proofErr w:type="spellStart"/>
-            <w:r>
-              <w:t>Ionic</w:t>
-            </w:r>
-            <w:proofErr w:type="spellEnd"/>
-            <w:r>
-              <w:t>.</w:t>
+              <w:t>Problemas en la utilización de la aplicación con versiones antiguas del Framework Ionic.</w:t>
             </w:r>
           </w:p>
         </w:tc>
@@ -2544,7 +2465,7 @@
       <w:tblPr>
         <w:tblStyle w:val="Tablaconcuadrcula"/>
         <w:tblW w:w="8755" w:type="dxa"/>
-        <w:tblLook w:val="04A0" w:firstRow="1" w:lastRow="0" w:firstColumn="1" w:lastColumn="0" w:noHBand="0" w:noVBand="1"/>
+        <w:tblLook w:val="04A0"/>
       </w:tblPr>
       <w:tblGrid>
         <w:gridCol w:w="2660"/>
@@ -2689,13 +2610,8 @@
               <w:pStyle w:val="PSI-Normal"/>
               <w:jc w:val="center"/>
             </w:pPr>
-            <w:proofErr w:type="spellStart"/>
-            <w:r>
-              <w:t>Oyarzo</w:t>
-            </w:r>
-            <w:proofErr w:type="spellEnd"/>
-            <w:r>
-              <w:t xml:space="preserve"> Mariela</w:t>
+            <w:r>
+              <w:t>Oyarzo Mariela</w:t>
             </w:r>
           </w:p>
         </w:tc>
@@ -2710,13 +2626,8 @@
               <w:jc w:val="both"/>
             </w:pPr>
             <w:r>
-              <w:t xml:space="preserve">Seguir reforzando el conocimiento sobre </w:t>
-            </w:r>
-            <w:proofErr w:type="spellStart"/>
-            <w:r>
-              <w:t>Ionic</w:t>
-            </w:r>
-            <w:proofErr w:type="spellEnd"/>
+              <w:t>Seguir reforzando el conocimiento sobre Ionic</w:t>
+            </w:r>
             <w:r>
               <w:t xml:space="preserve"> para las versiones anteriores y la actual. Se deben estudiar los cambios que son necesarios para pasar la APP de una versión a la nueva.</w:t>
             </w:r>
@@ -2762,7 +2673,7 @@
       <w:tblPr>
         <w:tblStyle w:val="Tablaconcuadrcula"/>
         <w:tblW w:w="8755" w:type="dxa"/>
-        <w:tblLook w:val="04A0" w:firstRow="1" w:lastRow="0" w:firstColumn="1" w:lastColumn="0" w:noHBand="0" w:noVBand="1"/>
+        <w:tblLook w:val="04A0"/>
       </w:tblPr>
       <w:tblGrid>
         <w:gridCol w:w="2161"/>
@@ -2934,13 +2845,8 @@
               <w:pStyle w:val="PSI-Normal"/>
               <w:jc w:val="center"/>
             </w:pPr>
-            <w:proofErr w:type="spellStart"/>
-            <w:r>
-              <w:t>Oyarzo</w:t>
-            </w:r>
-            <w:proofErr w:type="spellEnd"/>
-            <w:r>
-              <w:t xml:space="preserve"> Mariela</w:t>
+            <w:r>
+              <w:t>Oyarzo Mariela</w:t>
             </w:r>
           </w:p>
         </w:tc>
@@ -2975,8 +2881,8 @@
 </file>
 
 <file path=word/endnotes.xml><?xml version="1.0" encoding="utf-8"?>
-<w:endnotes xmlns:wpc="http://schemas.microsoft.com/office/word/2010/wordprocessingCanvas" xmlns:mc="http://schemas.openxmlformats.org/markup-compatibility/2006" xmlns:o="urn:schemas-microsoft-com:office:office" xmlns:r="http://schemas.openxmlformats.org/officeDocument/2006/relationships" xmlns:m="http://schemas.openxmlformats.org/officeDocument/2006/math" xmlns:v="urn:schemas-microsoft-com:vml" xmlns:wp14="http://schemas.microsoft.com/office/word/2010/wordprocessingDrawing" xmlns:wp="http://schemas.openxmlformats.org/drawingml/2006/wordprocessingDrawing" xmlns:w10="urn:schemas-microsoft-com:office:word" xmlns:w="http://schemas.openxmlformats.org/wordprocessingml/2006/main" xmlns:w14="http://schemas.microsoft.com/office/word/2010/wordml" xmlns:w15="http://schemas.microsoft.com/office/word/2012/wordml" xmlns:wpg="http://schemas.microsoft.com/office/word/2010/wordprocessingGroup" xmlns:wpi="http://schemas.microsoft.com/office/word/2010/wordprocessingInk" xmlns:wne="http://schemas.microsoft.com/office/word/2006/wordml" xmlns:wps="http://schemas.microsoft.com/office/word/2010/wordprocessingShape" mc:Ignorable="w14 w15 wp14">
-  <w:endnote w:type="separator" w:id="-1">
+<w:endnotes xmlns:ve="http://schemas.openxmlformats.org/markup-compatibility/2006" xmlns:o="urn:schemas-microsoft-com:office:office" xmlns:r="http://schemas.openxmlformats.org/officeDocument/2006/relationships" xmlns:m="http://schemas.openxmlformats.org/officeDocument/2006/math" xmlns:v="urn:schemas-microsoft-com:vml" xmlns:wp="http://schemas.openxmlformats.org/drawingml/2006/wordprocessingDrawing" xmlns:w10="urn:schemas-microsoft-com:office:word" xmlns:w="http://schemas.openxmlformats.org/wordprocessingml/2006/main" xmlns:wne="http://schemas.microsoft.com/office/word/2006/wordml">
+  <w:endnote w:type="separator" w:id="0">
     <w:p>
       <w:pPr>
         <w:spacing w:before="0" w:line="240" w:lineRule="auto"/>
@@ -2987,7 +2893,7 @@
     </w:p>
     <w:p/>
   </w:endnote>
-  <w:endnote w:type="continuationSeparator" w:id="0">
+  <w:endnote w:type="continuationSeparator" w:id="1">
     <w:p>
       <w:pPr>
         <w:spacing w:before="0" w:line="240" w:lineRule="auto"/>
@@ -3002,7 +2908,7 @@
 </file>
 
 <file path=word/footer1.xml><?xml version="1.0" encoding="utf-8"?>
-<w:ftr xmlns:wpc="http://schemas.microsoft.com/office/word/2010/wordprocessingCanvas" xmlns:mc="http://schemas.openxmlformats.org/markup-compatibility/2006" xmlns:o="urn:schemas-microsoft-com:office:office" xmlns:r="http://schemas.openxmlformats.org/officeDocument/2006/relationships" xmlns:m="http://schemas.openxmlformats.org/officeDocument/2006/math" xmlns:v="urn:schemas-microsoft-com:vml" xmlns:wp14="http://schemas.microsoft.com/office/word/2010/wordprocessingDrawing" xmlns:wp="http://schemas.openxmlformats.org/drawingml/2006/wordprocessingDrawing" xmlns:w10="urn:schemas-microsoft-com:office:word" xmlns:w="http://schemas.openxmlformats.org/wordprocessingml/2006/main" xmlns:w14="http://schemas.microsoft.com/office/word/2010/wordml" xmlns:w15="http://schemas.microsoft.com/office/word/2012/wordml" xmlns:wpg="http://schemas.microsoft.com/office/word/2010/wordprocessingGroup" xmlns:wpi="http://schemas.microsoft.com/office/word/2010/wordprocessingInk" xmlns:wne="http://schemas.microsoft.com/office/word/2006/wordml" xmlns:wps="http://schemas.microsoft.com/office/word/2010/wordprocessingShape" mc:Ignorable="w14 w15 wp14">
+<w:ftr xmlns:ve="http://schemas.openxmlformats.org/markup-compatibility/2006" xmlns:o="urn:schemas-microsoft-com:office:office" xmlns:r="http://schemas.openxmlformats.org/officeDocument/2006/relationships" xmlns:m="http://schemas.openxmlformats.org/officeDocument/2006/math" xmlns:v="urn:schemas-microsoft-com:vml" xmlns:wp="http://schemas.openxmlformats.org/drawingml/2006/wordprocessingDrawing" xmlns:w10="urn:schemas-microsoft-com:office:word" xmlns:w="http://schemas.openxmlformats.org/wordprocessingml/2006/main" xmlns:wne="http://schemas.microsoft.com/office/word/2006/wordml">
   <w:p>
     <w:pPr>
       <w:tabs>
@@ -3019,7 +2925,6 @@
         <w:dataBinding w:prefixMappings="xmlns:ns0='http://schemas.openxmlformats.org/officeDocument/2006/extended-properties' " w:xpath="/ns0:Properties[1]/ns0:Company[1]" w:storeItemID="{6668398D-A668-4E3E-A5EB-62B293D839F1}"/>
         <w:text/>
       </w:sdtPr>
-      <w:sdtEndPr/>
       <w:sdtContent>
         <w:r>
           <w:rPr>
@@ -3054,7 +2959,6 @@
           <w:docPartUnique/>
         </w:docPartObj>
       </w:sdtPr>
-      <w:sdtEndPr/>
       <w:sdtContent>
         <w:r>
           <w:tab/>
@@ -3100,7 +3004,7 @@
             <w:rFonts w:asciiTheme="majorHAnsi" w:hAnsiTheme="majorHAnsi" w:cstheme="majorHAnsi"/>
             <w:noProof/>
           </w:rPr>
-          <w:t>6</w:t>
+          <w:t>4</w:t>
         </w:r>
         <w:r>
           <w:rPr>
@@ -3161,8 +3065,8 @@
 </file>
 
 <file path=word/footnotes.xml><?xml version="1.0" encoding="utf-8"?>
-<w:footnotes xmlns:wpc="http://schemas.microsoft.com/office/word/2010/wordprocessingCanvas" xmlns:mc="http://schemas.openxmlformats.org/markup-compatibility/2006" xmlns:o="urn:schemas-microsoft-com:office:office" xmlns:r="http://schemas.openxmlformats.org/officeDocument/2006/relationships" xmlns:m="http://schemas.openxmlformats.org/officeDocument/2006/math" xmlns:v="urn:schemas-microsoft-com:vml" xmlns:wp14="http://schemas.microsoft.com/office/word/2010/wordprocessingDrawing" xmlns:wp="http://schemas.openxmlformats.org/drawingml/2006/wordprocessingDrawing" xmlns:w10="urn:schemas-microsoft-com:office:word" xmlns:w="http://schemas.openxmlformats.org/wordprocessingml/2006/main" xmlns:w14="http://schemas.microsoft.com/office/word/2010/wordml" xmlns:w15="http://schemas.microsoft.com/office/word/2012/wordml" xmlns:wpg="http://schemas.microsoft.com/office/word/2010/wordprocessingGroup" xmlns:wpi="http://schemas.microsoft.com/office/word/2010/wordprocessingInk" xmlns:wne="http://schemas.microsoft.com/office/word/2006/wordml" xmlns:wps="http://schemas.microsoft.com/office/word/2010/wordprocessingShape" mc:Ignorable="w14 w15 wp14">
-  <w:footnote w:type="separator" w:id="-1">
+<w:footnotes xmlns:ve="http://schemas.openxmlformats.org/markup-compatibility/2006" xmlns:o="urn:schemas-microsoft-com:office:office" xmlns:r="http://schemas.openxmlformats.org/officeDocument/2006/relationships" xmlns:m="http://schemas.openxmlformats.org/officeDocument/2006/math" xmlns:v="urn:schemas-microsoft-com:vml" xmlns:wp="http://schemas.openxmlformats.org/drawingml/2006/wordprocessingDrawing" xmlns:w10="urn:schemas-microsoft-com:office:word" xmlns:w="http://schemas.openxmlformats.org/wordprocessingml/2006/main" xmlns:wne="http://schemas.microsoft.com/office/word/2006/wordml">
+  <w:footnote w:type="separator" w:id="0">
     <w:p>
       <w:pPr>
         <w:spacing w:before="0" w:line="240" w:lineRule="auto"/>
@@ -3173,7 +3077,7 @@
     </w:p>
     <w:p/>
   </w:footnote>
-  <w:footnote w:type="continuationSeparator" w:id="0">
+  <w:footnote w:type="continuationSeparator" w:id="1">
     <w:p>
       <w:pPr>
         <w:spacing w:before="0" w:line="240" w:lineRule="auto"/>
@@ -3188,7 +3092,7 @@
 </file>
 
 <file path=word/header1.xml><?xml version="1.0" encoding="utf-8"?>
-<w:hdr xmlns:wpc="http://schemas.microsoft.com/office/word/2010/wordprocessingCanvas" xmlns:mc="http://schemas.openxmlformats.org/markup-compatibility/2006" xmlns:o="urn:schemas-microsoft-com:office:office" xmlns:r="http://schemas.openxmlformats.org/officeDocument/2006/relationships" xmlns:m="http://schemas.openxmlformats.org/officeDocument/2006/math" xmlns:v="urn:schemas-microsoft-com:vml" xmlns:wp14="http://schemas.microsoft.com/office/word/2010/wordprocessingDrawing" xmlns:wp="http://schemas.openxmlformats.org/drawingml/2006/wordprocessingDrawing" xmlns:w10="urn:schemas-microsoft-com:office:word" xmlns:w="http://schemas.openxmlformats.org/wordprocessingml/2006/main" xmlns:w14="http://schemas.microsoft.com/office/word/2010/wordml" xmlns:w15="http://schemas.microsoft.com/office/word/2012/wordml" xmlns:wpg="http://schemas.microsoft.com/office/word/2010/wordprocessingGroup" xmlns:wpi="http://schemas.microsoft.com/office/word/2010/wordprocessingInk" xmlns:wne="http://schemas.microsoft.com/office/word/2006/wordml" xmlns:wps="http://schemas.microsoft.com/office/word/2010/wordprocessingShape" mc:Ignorable="w14 w15 wp14">
+<w:hdr xmlns:ve="http://schemas.openxmlformats.org/markup-compatibility/2006" xmlns:o="urn:schemas-microsoft-com:office:office" xmlns:r="http://schemas.openxmlformats.org/officeDocument/2006/relationships" xmlns:m="http://schemas.openxmlformats.org/officeDocument/2006/math" xmlns:v="urn:schemas-microsoft-com:vml" xmlns:wp="http://schemas.openxmlformats.org/drawingml/2006/wordprocessingDrawing" xmlns:w10="urn:schemas-microsoft-com:office:word" xmlns:w="http://schemas.openxmlformats.org/wordprocessingml/2006/main" xmlns:wne="http://schemas.microsoft.com/office/word/2006/wordml">
   <w:sdt>
     <w:sdtPr>
       <w:rPr>
@@ -3199,7 +3103,6 @@
       <w:dataBinding w:prefixMappings="xmlns:ns0='http://schemas.openxmlformats.org/package/2006/metadata/core-properties' xmlns:ns1='http://purl.org/dc/elements/1.1/'" w:xpath="/ns0:coreProperties[1]/ns1:title[1]" w:storeItemID="{6C3C8BC8-F283-45AE-878A-BAB7291924A1}"/>
       <w:text/>
     </w:sdtPr>
-    <w:sdtEndPr/>
     <w:sdtContent>
       <w:p>
         <w:pPr>
@@ -3262,7 +3165,6 @@
         <w:dataBinding w:prefixMappings="xmlns:ns0='http://schemas.openxmlformats.org/package/2006/metadata/core-properties' xmlns:ns1='http://purl.org/dc/elements/1.1/'" w:xpath="/ns0:coreProperties[1]/ns1:subject[1]" w:storeItemID="{6C3C8BC8-F283-45AE-878A-BAB7291924A1}"/>
         <w:text/>
       </w:sdtPr>
-      <w:sdtEndPr/>
       <w:sdtContent>
         <w:r>
           <w:rPr>
@@ -3285,7 +3187,7 @@
 </file>
 
 <file path=word/numbering.xml><?xml version="1.0" encoding="utf-8"?>
-<w:numbering xmlns:wpc="http://schemas.microsoft.com/office/word/2010/wordprocessingCanvas" xmlns:mc="http://schemas.openxmlformats.org/markup-compatibility/2006" xmlns:o="urn:schemas-microsoft-com:office:office" xmlns:r="http://schemas.openxmlformats.org/officeDocument/2006/relationships" xmlns:m="http://schemas.openxmlformats.org/officeDocument/2006/math" xmlns:v="urn:schemas-microsoft-com:vml" xmlns:wp14="http://schemas.microsoft.com/office/word/2010/wordprocessingDrawing" xmlns:wp="http://schemas.openxmlformats.org/drawingml/2006/wordprocessingDrawing" xmlns:w10="urn:schemas-microsoft-com:office:word" xmlns:w="http://schemas.openxmlformats.org/wordprocessingml/2006/main" xmlns:w14="http://schemas.microsoft.com/office/word/2010/wordml" xmlns:w15="http://schemas.microsoft.com/office/word/2012/wordml" xmlns:wpg="http://schemas.microsoft.com/office/word/2010/wordprocessingGroup" xmlns:wpi="http://schemas.microsoft.com/office/word/2010/wordprocessingInk" xmlns:wne="http://schemas.microsoft.com/office/word/2006/wordml" xmlns:wps="http://schemas.microsoft.com/office/word/2010/wordprocessingShape" mc:Ignorable="w14 w15 wp14">
+<w:numbering xmlns:ve="http://schemas.openxmlformats.org/markup-compatibility/2006" xmlns:o="urn:schemas-microsoft-com:office:office" xmlns:r="http://schemas.openxmlformats.org/officeDocument/2006/relationships" xmlns:m="http://schemas.openxmlformats.org/officeDocument/2006/math" xmlns:v="urn:schemas-microsoft-com:vml" xmlns:wp="http://schemas.openxmlformats.org/drawingml/2006/wordprocessingDrawing" xmlns:w10="urn:schemas-microsoft-com:office:word" xmlns:w="http://schemas.openxmlformats.org/wordprocessingml/2006/main" xmlns:wne="http://schemas.microsoft.com/office/word/2006/wordml">
   <w:abstractNum w:abstractNumId="0">
     <w:nsid w:val="00000003"/>
     <w:multiLevelType w:val="multilevel"/>
@@ -4611,7 +4513,7 @@
 </file>
 
 <file path=word/styles.xml><?xml version="1.0" encoding="utf-8"?>
-<w:styles xmlns:mc="http://schemas.openxmlformats.org/markup-compatibility/2006" xmlns:r="http://schemas.openxmlformats.org/officeDocument/2006/relationships" xmlns:w="http://schemas.openxmlformats.org/wordprocessingml/2006/main" xmlns:w14="http://schemas.microsoft.com/office/word/2010/wordml" xmlns:w15="http://schemas.microsoft.com/office/word/2012/wordml" mc:Ignorable="w14 w15">
+<w:styles xmlns:r="http://schemas.openxmlformats.org/officeDocument/2006/relationships" xmlns:w="http://schemas.openxmlformats.org/wordprocessingml/2006/main">
   <w:docDefaults>
     <w:rPrDefault>
       <w:rPr>
@@ -4628,378 +4530,145 @@
       </w:pPr>
     </w:pPrDefault>
   </w:docDefaults>
-  <w:latentStyles w:defLockedState="0" w:defUIPriority="99" w:defSemiHidden="0" w:defUnhideWhenUsed="0" w:defQFormat="0" w:count="371">
-    <w:lsdException w:name="Normal" w:uiPriority="0" w:qFormat="1"/>
-    <w:lsdException w:name="heading 1" w:uiPriority="0" w:qFormat="1"/>
-    <w:lsdException w:name="heading 2" w:semiHidden="1" w:uiPriority="0" w:unhideWhenUsed="1" w:qFormat="1"/>
-    <w:lsdException w:name="heading 3" w:semiHidden="1" w:uiPriority="9" w:unhideWhenUsed="1" w:qFormat="1"/>
-    <w:lsdException w:name="heading 4" w:semiHidden="1" w:uiPriority="9" w:unhideWhenUsed="1" w:qFormat="1"/>
-    <w:lsdException w:name="heading 5" w:semiHidden="1" w:uiPriority="9" w:unhideWhenUsed="1" w:qFormat="1"/>
-    <w:lsdException w:name="heading 6" w:semiHidden="1" w:uiPriority="9" w:unhideWhenUsed="1" w:qFormat="1"/>
-    <w:lsdException w:name="heading 7" w:semiHidden="1" w:uiPriority="9" w:unhideWhenUsed="1" w:qFormat="1"/>
-    <w:lsdException w:name="heading 8" w:semiHidden="1" w:uiPriority="9" w:unhideWhenUsed="1" w:qFormat="1"/>
-    <w:lsdException w:name="heading 9" w:semiHidden="1" w:uiPriority="9" w:unhideWhenUsed="1" w:qFormat="1"/>
-    <w:lsdException w:name="index 1" w:semiHidden="1" w:unhideWhenUsed="1"/>
-    <w:lsdException w:name="index 2" w:semiHidden="1" w:unhideWhenUsed="1"/>
-    <w:lsdException w:name="index 3" w:semiHidden="1" w:unhideWhenUsed="1"/>
-    <w:lsdException w:name="index 4" w:semiHidden="1" w:unhideWhenUsed="1"/>
-    <w:lsdException w:name="index 5" w:semiHidden="1" w:unhideWhenUsed="1"/>
-    <w:lsdException w:name="index 6" w:semiHidden="1" w:unhideWhenUsed="1"/>
-    <w:lsdException w:name="index 7" w:semiHidden="1" w:unhideWhenUsed="1"/>
-    <w:lsdException w:name="index 8" w:semiHidden="1" w:unhideWhenUsed="1"/>
-    <w:lsdException w:name="index 9" w:semiHidden="1" w:unhideWhenUsed="1"/>
-    <w:lsdException w:name="toc 1" w:semiHidden="1" w:uiPriority="39" w:unhideWhenUsed="1" w:qFormat="1"/>
-    <w:lsdException w:name="toc 2" w:semiHidden="1" w:uiPriority="39" w:unhideWhenUsed="1" w:qFormat="1"/>
-    <w:lsdException w:name="toc 3" w:semiHidden="1" w:uiPriority="39" w:unhideWhenUsed="1" w:qFormat="1"/>
-    <w:lsdException w:name="toc 4" w:semiHidden="1" w:uiPriority="39" w:unhideWhenUsed="1"/>
-    <w:lsdException w:name="toc 5" w:semiHidden="1" w:uiPriority="39" w:unhideWhenUsed="1"/>
-    <w:lsdException w:name="toc 6" w:semiHidden="1" w:uiPriority="39" w:unhideWhenUsed="1"/>
-    <w:lsdException w:name="toc 7" w:semiHidden="1" w:uiPriority="39" w:unhideWhenUsed="1"/>
-    <w:lsdException w:name="toc 8" w:semiHidden="1" w:uiPriority="39" w:unhideWhenUsed="1"/>
-    <w:lsdException w:name="toc 9" w:semiHidden="1" w:uiPriority="39" w:unhideWhenUsed="1"/>
-    <w:lsdException w:name="Normal Indent" w:semiHidden="1" w:unhideWhenUsed="1"/>
-    <w:lsdException w:name="footnote text" w:semiHidden="1" w:unhideWhenUsed="1"/>
-    <w:lsdException w:name="annotation text" w:semiHidden="1" w:unhideWhenUsed="1"/>
-    <w:lsdException w:name="header" w:semiHidden="1" w:unhideWhenUsed="1"/>
-    <w:lsdException w:name="footer" w:semiHidden="1" w:unhideWhenUsed="1"/>
-    <w:lsdException w:name="index heading" w:semiHidden="1" w:unhideWhenUsed="1"/>
-    <w:lsdException w:name="caption" w:semiHidden="1" w:uiPriority="35" w:unhideWhenUsed="1" w:qFormat="1"/>
-    <w:lsdException w:name="table of figures" w:semiHidden="1" w:unhideWhenUsed="1"/>
-    <w:lsdException w:name="envelope address" w:semiHidden="1" w:unhideWhenUsed="1"/>
-    <w:lsdException w:name="envelope return" w:semiHidden="1" w:unhideWhenUsed="1"/>
-    <w:lsdException w:name="footnote reference" w:semiHidden="1" w:unhideWhenUsed="1"/>
-    <w:lsdException w:name="annotation reference" w:semiHidden="1" w:unhideWhenUsed="1"/>
-    <w:lsdException w:name="line number" w:semiHidden="1" w:unhideWhenUsed="1"/>
-    <w:lsdException w:name="page number" w:semiHidden="1" w:unhideWhenUsed="1"/>
-    <w:lsdException w:name="endnote reference" w:semiHidden="1" w:unhideWhenUsed="1"/>
-    <w:lsdException w:name="endnote text" w:semiHidden="1" w:unhideWhenUsed="1"/>
-    <w:lsdException w:name="table of authorities" w:semiHidden="1" w:unhideWhenUsed="1"/>
-    <w:lsdException w:name="macro" w:semiHidden="1" w:unhideWhenUsed="1"/>
-    <w:lsdException w:name="toa heading" w:semiHidden="1" w:unhideWhenUsed="1"/>
-    <w:lsdException w:name="List" w:semiHidden="1" w:unhideWhenUsed="1"/>
-    <w:lsdException w:name="List Bullet" w:semiHidden="1" w:unhideWhenUsed="1"/>
-    <w:lsdException w:name="List Number" w:semiHidden="1" w:unhideWhenUsed="1"/>
-    <w:lsdException w:name="List 2" w:semiHidden="1" w:unhideWhenUsed="1"/>
-    <w:lsdException w:name="List 3" w:semiHidden="1" w:unhideWhenUsed="1"/>
-    <w:lsdException w:name="List 4" w:semiHidden="1" w:unhideWhenUsed="1"/>
-    <w:lsdException w:name="List 5" w:semiHidden="1" w:unhideWhenUsed="1"/>
-    <w:lsdException w:name="List Bullet 2" w:semiHidden="1" w:unhideWhenUsed="1"/>
-    <w:lsdException w:name="List Bullet 3" w:semiHidden="1" w:unhideWhenUsed="1"/>
-    <w:lsdException w:name="List Bullet 4" w:semiHidden="1" w:unhideWhenUsed="1"/>
-    <w:lsdException w:name="List Bullet 5" w:semiHidden="1" w:unhideWhenUsed="1"/>
-    <w:lsdException w:name="List Number 2" w:semiHidden="1" w:unhideWhenUsed="1"/>
-    <w:lsdException w:name="List Number 3" w:semiHidden="1" w:unhideWhenUsed="1"/>
-    <w:lsdException w:name="List Number 4" w:semiHidden="1" w:unhideWhenUsed="1"/>
-    <w:lsdException w:name="List Number 5" w:semiHidden="1" w:unhideWhenUsed="1"/>
-    <w:lsdException w:name="Title" w:uiPriority="10" w:qFormat="1"/>
-    <w:lsdException w:name="Closing" w:semiHidden="1" w:unhideWhenUsed="1"/>
-    <w:lsdException w:name="Signature" w:semiHidden="1" w:unhideWhenUsed="1"/>
-    <w:lsdException w:name="Default Paragraph Font" w:semiHidden="1" w:uiPriority="1" w:unhideWhenUsed="1"/>
-    <w:lsdException w:name="Body Text" w:semiHidden="1" w:uiPriority="0" w:unhideWhenUsed="1"/>
-    <w:lsdException w:name="Body Text Indent" w:semiHidden="1" w:unhideWhenUsed="1"/>
-    <w:lsdException w:name="List Continue" w:semiHidden="1" w:unhideWhenUsed="1"/>
-    <w:lsdException w:name="List Continue 2" w:semiHidden="1" w:unhideWhenUsed="1"/>
-    <w:lsdException w:name="List Continue 3" w:semiHidden="1" w:unhideWhenUsed="1"/>
-    <w:lsdException w:name="List Continue 4" w:semiHidden="1" w:unhideWhenUsed="1"/>
-    <w:lsdException w:name="List Continue 5" w:semiHidden="1" w:unhideWhenUsed="1"/>
-    <w:lsdException w:name="Message Header" w:semiHidden="1" w:unhideWhenUsed="1"/>
-    <w:lsdException w:name="Subtitle" w:uiPriority="11" w:qFormat="1"/>
-    <w:lsdException w:name="Salutation" w:semiHidden="1" w:unhideWhenUsed="1"/>
-    <w:lsdException w:name="Date" w:semiHidden="1" w:unhideWhenUsed="1"/>
-    <w:lsdException w:name="Body Text First Indent" w:semiHidden="1" w:unhideWhenUsed="1"/>
-    <w:lsdException w:name="Body Text First Indent 2" w:semiHidden="1" w:unhideWhenUsed="1"/>
-    <w:lsdException w:name="Note Heading" w:semiHidden="1" w:unhideWhenUsed="1"/>
-    <w:lsdException w:name="Body Text 2" w:semiHidden="1" w:unhideWhenUsed="1"/>
-    <w:lsdException w:name="Body Text 3" w:semiHidden="1" w:unhideWhenUsed="1"/>
-    <w:lsdException w:name="Body Text Indent 2" w:semiHidden="1" w:unhideWhenUsed="1"/>
-    <w:lsdException w:name="Body Text Indent 3" w:semiHidden="1" w:unhideWhenUsed="1"/>
-    <w:lsdException w:name="Block Text" w:semiHidden="1" w:unhideWhenUsed="1"/>
-    <w:lsdException w:name="Hyperlink" w:semiHidden="1" w:unhideWhenUsed="1"/>
-    <w:lsdException w:name="FollowedHyperlink" w:semiHidden="1" w:unhideWhenUsed="1"/>
-    <w:lsdException w:name="Strong" w:uiPriority="22" w:qFormat="1"/>
-    <w:lsdException w:name="Emphasis" w:uiPriority="20" w:qFormat="1"/>
-    <w:lsdException w:name="Document Map" w:semiHidden="1" w:unhideWhenUsed="1"/>
-    <w:lsdException w:name="Plain Text" w:semiHidden="1" w:unhideWhenUsed="1"/>
-    <w:lsdException w:name="E-mail Signature" w:semiHidden="1" w:unhideWhenUsed="1"/>
-    <w:lsdException w:name="HTML Top of Form" w:semiHidden="1" w:unhideWhenUsed="1"/>
-    <w:lsdException w:name="HTML Bottom of Form" w:semiHidden="1" w:unhideWhenUsed="1"/>
-    <w:lsdException w:name="Normal (Web)" w:semiHidden="1" w:unhideWhenUsed="1"/>
-    <w:lsdException w:name="HTML Acronym" w:semiHidden="1" w:unhideWhenUsed="1"/>
-    <w:lsdException w:name="HTML Address" w:semiHidden="1" w:unhideWhenUsed="1"/>
-    <w:lsdException w:name="HTML Cite" w:semiHidden="1" w:unhideWhenUsed="1"/>
-    <w:lsdException w:name="HTML Code" w:semiHidden="1" w:unhideWhenUsed="1"/>
-    <w:lsdException w:name="HTML Definition" w:semiHidden="1" w:unhideWhenUsed="1"/>
-    <w:lsdException w:name="HTML Keyboard" w:semiHidden="1" w:unhideWhenUsed="1"/>
-    <w:lsdException w:name="HTML Preformatted" w:semiHidden="1" w:unhideWhenUsed="1"/>
-    <w:lsdException w:name="HTML Sample" w:semiHidden="1" w:unhideWhenUsed="1"/>
-    <w:lsdException w:name="HTML Typewriter" w:semiHidden="1" w:unhideWhenUsed="1"/>
-    <w:lsdException w:name="HTML Variable" w:semiHidden="1" w:unhideWhenUsed="1"/>
-    <w:lsdException w:name="Normal Table" w:semiHidden="1" w:unhideWhenUsed="1"/>
-    <w:lsdException w:name="annotation subject" w:semiHidden="1" w:unhideWhenUsed="1"/>
-    <w:lsdException w:name="No List" w:semiHidden="1" w:unhideWhenUsed="1"/>
-    <w:lsdException w:name="Outline List 1" w:semiHidden="1" w:unhideWhenUsed="1"/>
-    <w:lsdException w:name="Outline List 2" w:semiHidden="1" w:unhideWhenUsed="1"/>
-    <w:lsdException w:name="Outline List 3" w:semiHidden="1" w:unhideWhenUsed="1"/>
-    <w:lsdException w:name="Table Simple 1" w:semiHidden="1" w:unhideWhenUsed="1"/>
-    <w:lsdException w:name="Table Simple 2" w:semiHidden="1" w:unhideWhenUsed="1"/>
-    <w:lsdException w:name="Table Simple 3" w:semiHidden="1" w:unhideWhenUsed="1"/>
-    <w:lsdException w:name="Table Classic 1" w:semiHidden="1" w:unhideWhenUsed="1"/>
-    <w:lsdException w:name="Table Classic 2" w:semiHidden="1" w:unhideWhenUsed="1"/>
-    <w:lsdException w:name="Table Classic 3" w:semiHidden="1" w:unhideWhenUsed="1"/>
-    <w:lsdException w:name="Table Classic 4" w:semiHidden="1" w:unhideWhenUsed="1"/>
-    <w:lsdException w:name="Table Colorful 1" w:semiHidden="1" w:unhideWhenUsed="1"/>
-    <w:lsdException w:name="Table Colorful 2" w:semiHidden="1" w:unhideWhenUsed="1"/>
-    <w:lsdException w:name="Table Colorful 3" w:semiHidden="1" w:unhideWhenUsed="1"/>
-    <w:lsdException w:name="Table Columns 1" w:semiHidden="1" w:unhideWhenUsed="1"/>
-    <w:lsdException w:name="Table Columns 2" w:semiHidden="1" w:unhideWhenUsed="1"/>
-    <w:lsdException w:name="Table Columns 3" w:semiHidden="1" w:unhideWhenUsed="1"/>
-    <w:lsdException w:name="Table Columns 4" w:semiHidden="1" w:unhideWhenUsed="1"/>
-    <w:lsdException w:name="Table Columns 5" w:semiHidden="1" w:unhideWhenUsed="1"/>
-    <w:lsdException w:name="Table Grid 1" w:semiHidden="1" w:unhideWhenUsed="1"/>
-    <w:lsdException w:name="Table Grid 2" w:semiHidden="1" w:unhideWhenUsed="1"/>
-    <w:lsdException w:name="Table Grid 3" w:semiHidden="1" w:unhideWhenUsed="1"/>
-    <w:lsdException w:name="Table Grid 4" w:semiHidden="1" w:unhideWhenUsed="1"/>
-    <w:lsdException w:name="Table Grid 5" w:semiHidden="1" w:unhideWhenUsed="1"/>
-    <w:lsdException w:name="Table Grid 6" w:semiHidden="1" w:unhideWhenUsed="1"/>
-    <w:lsdException w:name="Table Grid 7" w:semiHidden="1" w:unhideWhenUsed="1"/>
-    <w:lsdException w:name="Table Grid 8" w:semiHidden="1" w:unhideWhenUsed="1"/>
-    <w:lsdException w:name="Table List 1" w:semiHidden="1" w:unhideWhenUsed="1"/>
-    <w:lsdException w:name="Table List 2" w:semiHidden="1" w:unhideWhenUsed="1"/>
-    <w:lsdException w:name="Table List 3" w:semiHidden="1" w:unhideWhenUsed="1"/>
-    <w:lsdException w:name="Table List 4" w:semiHidden="1" w:unhideWhenUsed="1"/>
-    <w:lsdException w:name="Table List 5" w:semiHidden="1" w:unhideWhenUsed="1"/>
-    <w:lsdException w:name="Table List 6" w:semiHidden="1" w:unhideWhenUsed="1"/>
-    <w:lsdException w:name="Table List 7" w:semiHidden="1" w:unhideWhenUsed="1"/>
-    <w:lsdException w:name="Table List 8" w:semiHidden="1" w:unhideWhenUsed="1"/>
-    <w:lsdException w:name="Table 3D effects 1" w:semiHidden="1" w:unhideWhenUsed="1"/>
-    <w:lsdException w:name="Table 3D effects 2" w:semiHidden="1" w:unhideWhenUsed="1"/>
-    <w:lsdException w:name="Table 3D effects 3" w:semiHidden="1" w:unhideWhenUsed="1"/>
-    <w:lsdException w:name="Table Contemporary" w:semiHidden="1" w:unhideWhenUsed="1"/>
-    <w:lsdException w:name="Table Elegant" w:semiHidden="1" w:unhideWhenUsed="1"/>
-    <w:lsdException w:name="Table Professional" w:semiHidden="1" w:unhideWhenUsed="1"/>
-    <w:lsdException w:name="Table Subtle 1" w:semiHidden="1" w:unhideWhenUsed="1"/>
-    <w:lsdException w:name="Table Subtle 2" w:semiHidden="1" w:unhideWhenUsed="1"/>
-    <w:lsdException w:name="Table Web 1" w:semiHidden="1" w:unhideWhenUsed="1"/>
-    <w:lsdException w:name="Table Web 2" w:semiHidden="1" w:unhideWhenUsed="1"/>
-    <w:lsdException w:name="Table Web 3" w:semiHidden="1" w:unhideWhenUsed="1"/>
-    <w:lsdException w:name="Balloon Text" w:semiHidden="1" w:unhideWhenUsed="1"/>
-    <w:lsdException w:name="Table Grid" w:uiPriority="59"/>
-    <w:lsdException w:name="Table Theme" w:semiHidden="1" w:unhideWhenUsed="1"/>
-    <w:lsdException w:name="Placeholder Text" w:semiHidden="1"/>
-    <w:lsdException w:name="No Spacing" w:uiPriority="1" w:qFormat="1"/>
-    <w:lsdException w:name="Light Shading" w:uiPriority="60"/>
-    <w:lsdException w:name="Light List" w:uiPriority="61"/>
-    <w:lsdException w:name="Light Grid" w:uiPriority="62"/>
-    <w:lsdException w:name="Medium Shading 1" w:uiPriority="63"/>
-    <w:lsdException w:name="Medium Shading 2" w:uiPriority="64"/>
-    <w:lsdException w:name="Medium List 1" w:uiPriority="65"/>
-    <w:lsdException w:name="Medium List 2" w:uiPriority="66"/>
-    <w:lsdException w:name="Medium Grid 1" w:uiPriority="67"/>
-    <w:lsdException w:name="Medium Grid 2" w:uiPriority="68"/>
-    <w:lsdException w:name="Medium Grid 3" w:uiPriority="69"/>
-    <w:lsdException w:name="Dark List" w:uiPriority="70"/>
-    <w:lsdException w:name="Colorful Shading" w:uiPriority="71"/>
-    <w:lsdException w:name="Colorful List" w:uiPriority="72"/>
-    <w:lsdException w:name="Colorful Grid" w:uiPriority="73"/>
-    <w:lsdException w:name="Light Shading Accent 1" w:uiPriority="60"/>
-    <w:lsdException w:name="Light List Accent 1" w:uiPriority="61"/>
-    <w:lsdException w:name="Light Grid Accent 1" w:uiPriority="62"/>
-    <w:lsdException w:name="Medium Shading 1 Accent 1" w:uiPriority="63"/>
-    <w:lsdException w:name="Medium Shading 2 Accent 1" w:uiPriority="64"/>
-    <w:lsdException w:name="Medium List 1 Accent 1" w:uiPriority="65"/>
-    <w:lsdException w:name="Revision" w:semiHidden="1"/>
-    <w:lsdException w:name="List Paragraph" w:uiPriority="34" w:qFormat="1"/>
-    <w:lsdException w:name="Quote" w:uiPriority="29" w:qFormat="1"/>
-    <w:lsdException w:name="Intense Quote" w:uiPriority="30" w:qFormat="1"/>
-    <w:lsdException w:name="Medium List 2 Accent 1" w:uiPriority="66"/>
-    <w:lsdException w:name="Medium Grid 1 Accent 1" w:uiPriority="67"/>
-    <w:lsdException w:name="Medium Grid 2 Accent 1" w:uiPriority="68"/>
-    <w:lsdException w:name="Medium Grid 3 Accent 1" w:uiPriority="69"/>
-    <w:lsdException w:name="Dark List Accent 1" w:uiPriority="70"/>
-    <w:lsdException w:name="Colorful Shading Accent 1" w:uiPriority="71"/>
-    <w:lsdException w:name="Colorful List Accent 1" w:uiPriority="72"/>
-    <w:lsdException w:name="Colorful Grid Accent 1" w:uiPriority="73"/>
-    <w:lsdException w:name="Light Shading Accent 2" w:uiPriority="60"/>
-    <w:lsdException w:name="Light List Accent 2" w:uiPriority="61"/>
-    <w:lsdException w:name="Light Grid Accent 2" w:uiPriority="62"/>
-    <w:lsdException w:name="Medium Shading 1 Accent 2" w:uiPriority="63"/>
-    <w:lsdException w:name="Medium Shading 2 Accent 2" w:uiPriority="64"/>
-    <w:lsdException w:name="Medium List 1 Accent 2" w:uiPriority="65"/>
-    <w:lsdException w:name="Medium List 2 Accent 2" w:uiPriority="66"/>
-    <w:lsdException w:name="Medium Grid 1 Accent 2" w:uiPriority="67"/>
-    <w:lsdException w:name="Medium Grid 2 Accent 2" w:uiPriority="68"/>
-    <w:lsdException w:name="Medium Grid 3 Accent 2" w:uiPriority="69"/>
-    <w:lsdException w:name="Dark List Accent 2" w:uiPriority="70"/>
-    <w:lsdException w:name="Colorful Shading Accent 2" w:uiPriority="71"/>
-    <w:lsdException w:name="Colorful List Accent 2" w:uiPriority="72"/>
-    <w:lsdException w:name="Colorful Grid Accent 2" w:uiPriority="73"/>
-    <w:lsdException w:name="Light Shading Accent 3" w:uiPriority="60"/>
-    <w:lsdException w:name="Light List Accent 3" w:uiPriority="61"/>
-    <w:lsdException w:name="Light Grid Accent 3" w:uiPriority="62"/>
-    <w:lsdException w:name="Medium Shading 1 Accent 3" w:uiPriority="63"/>
-    <w:lsdException w:name="Medium Shading 2 Accent 3" w:uiPriority="64"/>
-    <w:lsdException w:name="Medium List 1 Accent 3" w:uiPriority="65"/>
-    <w:lsdException w:name="Medium List 2 Accent 3" w:uiPriority="66"/>
-    <w:lsdException w:name="Medium Grid 1 Accent 3" w:uiPriority="67"/>
-    <w:lsdException w:name="Medium Grid 2 Accent 3" w:uiPriority="68"/>
-    <w:lsdException w:name="Medium Grid 3 Accent 3" w:uiPriority="69"/>
-    <w:lsdException w:name="Dark List Accent 3" w:uiPriority="70"/>
-    <w:lsdException w:name="Colorful Shading Accent 3" w:uiPriority="71"/>
-    <w:lsdException w:name="Colorful List Accent 3" w:uiPriority="72"/>
-    <w:lsdException w:name="Colorful Grid Accent 3" w:uiPriority="73"/>
-    <w:lsdException w:name="Light Shading Accent 4" w:uiPriority="60"/>
-    <w:lsdException w:name="Light List Accent 4" w:uiPriority="61"/>
-    <w:lsdException w:name="Light Grid Accent 4" w:uiPriority="62"/>
-    <w:lsdException w:name="Medium Shading 1 Accent 4" w:uiPriority="63"/>
-    <w:lsdException w:name="Medium Shading 2 Accent 4" w:uiPriority="64"/>
-    <w:lsdException w:name="Medium List 1 Accent 4" w:uiPriority="65"/>
-    <w:lsdException w:name="Medium List 2 Accent 4" w:uiPriority="66"/>
-    <w:lsdException w:name="Medium Grid 1 Accent 4" w:uiPriority="67"/>
-    <w:lsdException w:name="Medium Grid 2 Accent 4" w:uiPriority="68"/>
-    <w:lsdException w:name="Medium Grid 3 Accent 4" w:uiPriority="69"/>
-    <w:lsdException w:name="Dark List Accent 4" w:uiPriority="70"/>
-    <w:lsdException w:name="Colorful Shading Accent 4" w:uiPriority="71"/>
-    <w:lsdException w:name="Colorful List Accent 4" w:uiPriority="72"/>
-    <w:lsdException w:name="Colorful Grid Accent 4" w:uiPriority="73"/>
-    <w:lsdException w:name="Light Shading Accent 5" w:uiPriority="60"/>
-    <w:lsdException w:name="Light List Accent 5" w:uiPriority="61"/>
-    <w:lsdException w:name="Light Grid Accent 5" w:uiPriority="62"/>
-    <w:lsdException w:name="Medium Shading 1 Accent 5" w:uiPriority="63"/>
-    <w:lsdException w:name="Medium Shading 2 Accent 5" w:uiPriority="64"/>
-    <w:lsdException w:name="Medium List 1 Accent 5" w:uiPriority="65"/>
-    <w:lsdException w:name="Medium List 2 Accent 5" w:uiPriority="66"/>
-    <w:lsdException w:name="Medium Grid 1 Accent 5" w:uiPriority="67"/>
-    <w:lsdException w:name="Medium Grid 2 Accent 5" w:uiPriority="68"/>
-    <w:lsdException w:name="Medium Grid 3 Accent 5" w:uiPriority="69"/>
-    <w:lsdException w:name="Dark List Accent 5" w:uiPriority="70"/>
-    <w:lsdException w:name="Colorful Shading Accent 5" w:uiPriority="71"/>
-    <w:lsdException w:name="Colorful List Accent 5" w:uiPriority="72"/>
-    <w:lsdException w:name="Colorful Grid Accent 5" w:uiPriority="73"/>
-    <w:lsdException w:name="Light Shading Accent 6" w:uiPriority="60"/>
-    <w:lsdException w:name="Light List Accent 6" w:uiPriority="61"/>
-    <w:lsdException w:name="Light Grid Accent 6" w:uiPriority="62"/>
-    <w:lsdException w:name="Medium Shading 1 Accent 6" w:uiPriority="63"/>
-    <w:lsdException w:name="Medium Shading 2 Accent 6" w:uiPriority="64"/>
-    <w:lsdException w:name="Medium List 1 Accent 6" w:uiPriority="65"/>
-    <w:lsdException w:name="Medium List 2 Accent 6" w:uiPriority="66"/>
-    <w:lsdException w:name="Medium Grid 1 Accent 6" w:uiPriority="67"/>
-    <w:lsdException w:name="Medium Grid 2 Accent 6" w:uiPriority="68"/>
-    <w:lsdException w:name="Medium Grid 3 Accent 6" w:uiPriority="69"/>
-    <w:lsdException w:name="Dark List Accent 6" w:uiPriority="70"/>
-    <w:lsdException w:name="Colorful Shading Accent 6" w:uiPriority="71"/>
-    <w:lsdException w:name="Colorful List Accent 6" w:uiPriority="72"/>
-    <w:lsdException w:name="Colorful Grid Accent 6" w:uiPriority="73"/>
-    <w:lsdException w:name="Subtle Emphasis" w:uiPriority="19" w:qFormat="1"/>
-    <w:lsdException w:name="Intense Emphasis" w:uiPriority="21" w:qFormat="1"/>
-    <w:lsdException w:name="Subtle Reference" w:uiPriority="31" w:qFormat="1"/>
-    <w:lsdException w:name="Intense Reference" w:uiPriority="32" w:qFormat="1"/>
-    <w:lsdException w:name="Book Title" w:uiPriority="33" w:qFormat="1"/>
-    <w:lsdException w:name="Bibliography" w:semiHidden="1" w:uiPriority="37" w:unhideWhenUsed="1"/>
-    <w:lsdException w:name="TOC Heading" w:semiHidden="1" w:uiPriority="39" w:unhideWhenUsed="1" w:qFormat="1"/>
-    <w:lsdException w:name="Plain Table 1" w:uiPriority="41"/>
-    <w:lsdException w:name="Plain Table 2" w:uiPriority="42"/>
-    <w:lsdException w:name="Plain Table 3" w:uiPriority="43"/>
-    <w:lsdException w:name="Plain Table 4" w:uiPriority="44"/>
-    <w:lsdException w:name="Plain Table 5" w:uiPriority="45"/>
-    <w:lsdException w:name="Grid Table Light" w:uiPriority="40"/>
-    <w:lsdException w:name="Grid Table 1 Light" w:uiPriority="46"/>
-    <w:lsdException w:name="Grid Table 2" w:uiPriority="47"/>
-    <w:lsdException w:name="Grid Table 3" w:uiPriority="48"/>
-    <w:lsdException w:name="Grid Table 4" w:uiPriority="49"/>
-    <w:lsdException w:name="Grid Table 5 Dark" w:uiPriority="50"/>
-    <w:lsdException w:name="Grid Table 6 Colorful" w:uiPriority="51"/>
-    <w:lsdException w:name="Grid Table 7 Colorful" w:uiPriority="52"/>
-    <w:lsdException w:name="Grid Table 1 Light Accent 1" w:uiPriority="46"/>
-    <w:lsdException w:name="Grid Table 2 Accent 1" w:uiPriority="47"/>
-    <w:lsdException w:name="Grid Table 3 Accent 1" w:uiPriority="48"/>
-    <w:lsdException w:name="Grid Table 4 Accent 1" w:uiPriority="49"/>
-    <w:lsdException w:name="Grid Table 5 Dark Accent 1" w:uiPriority="50"/>
-    <w:lsdException w:name="Grid Table 6 Colorful Accent 1" w:uiPriority="51"/>
-    <w:lsdException w:name="Grid Table 7 Colorful Accent 1" w:uiPriority="52"/>
-    <w:lsdException w:name="Grid Table 1 Light Accent 2" w:uiPriority="46"/>
-    <w:lsdException w:name="Grid Table 2 Accent 2" w:uiPriority="47"/>
-    <w:lsdException w:name="Grid Table 3 Accent 2" w:uiPriority="48"/>
-    <w:lsdException w:name="Grid Table 4 Accent 2" w:uiPriority="49"/>
-    <w:lsdException w:name="Grid Table 5 Dark Accent 2" w:uiPriority="50"/>
-    <w:lsdException w:name="Grid Table 6 Colorful Accent 2" w:uiPriority="51"/>
-    <w:lsdException w:name="Grid Table 7 Colorful Accent 2" w:uiPriority="52"/>
-    <w:lsdException w:name="Grid Table 1 Light Accent 3" w:uiPriority="46"/>
-    <w:lsdException w:name="Grid Table 2 Accent 3" w:uiPriority="47"/>
-    <w:lsdException w:name="Grid Table 3 Accent 3" w:uiPriority="48"/>
-    <w:lsdException w:name="Grid Table 4 Accent 3" w:uiPriority="49"/>
-    <w:lsdException w:name="Grid Table 5 Dark Accent 3" w:uiPriority="50"/>
-    <w:lsdException w:name="Grid Table 6 Colorful Accent 3" w:uiPriority="51"/>
-    <w:lsdException w:name="Grid Table 7 Colorful Accent 3" w:uiPriority="52"/>
-    <w:lsdException w:name="Grid Table 1 Light Accent 4" w:uiPriority="46"/>
-    <w:lsdException w:name="Grid Table 2 Accent 4" w:uiPriority="47"/>
-    <w:lsdException w:name="Grid Table 3 Accent 4" w:uiPriority="48"/>
-    <w:lsdException w:name="Grid Table 4 Accent 4" w:uiPriority="49"/>
-    <w:lsdException w:name="Grid Table 5 Dark Accent 4" w:uiPriority="50"/>
-    <w:lsdException w:name="Grid Table 6 Colorful Accent 4" w:uiPriority="51"/>
-    <w:lsdException w:name="Grid Table 7 Colorful Accent 4" w:uiPriority="52"/>
-    <w:lsdException w:name="Grid Table 1 Light Accent 5" w:uiPriority="46"/>
-    <w:lsdException w:name="Grid Table 2 Accent 5" w:uiPriority="47"/>
-    <w:lsdException w:name="Grid Table 3 Accent 5" w:uiPriority="48"/>
-    <w:lsdException w:name="Grid Table 4 Accent 5" w:uiPriority="49"/>
-    <w:lsdException w:name="Grid Table 5 Dark Accent 5" w:uiPriority="50"/>
-    <w:lsdException w:name="Grid Table 6 Colorful Accent 5" w:uiPriority="51"/>
-    <w:lsdException w:name="Grid Table 7 Colorful Accent 5" w:uiPriority="52"/>
-    <w:lsdException w:name="Grid Table 1 Light Accent 6" w:uiPriority="46"/>
-    <w:lsdException w:name="Grid Table 2 Accent 6" w:uiPriority="47"/>
-    <w:lsdException w:name="Grid Table 3 Accent 6" w:uiPriority="48"/>
-    <w:lsdException w:name="Grid Table 4 Accent 6" w:uiPriority="49"/>
-    <w:lsdException w:name="Grid Table 5 Dark Accent 6" w:uiPriority="50"/>
-    <w:lsdException w:name="Grid Table 6 Colorful Accent 6" w:uiPriority="51"/>
-    <w:lsdException w:name="Grid Table 7 Colorful Accent 6" w:uiPriority="52"/>
-    <w:lsdException w:name="List Table 1 Light" w:uiPriority="46"/>
-    <w:lsdException w:name="List Table 2" w:uiPriority="47"/>
-    <w:lsdException w:name="List Table 3" w:uiPriority="48"/>
-    <w:lsdException w:name="List Table 4" w:uiPriority="49"/>
-    <w:lsdException w:name="List Table 5 Dark" w:uiPriority="50"/>
-    <w:lsdException w:name="List Table 6 Colorful" w:uiPriority="51"/>
-    <w:lsdException w:name="List Table 7 Colorful" w:uiPriority="52"/>
-    <w:lsdException w:name="List Table 1 Light Accent 1" w:uiPriority="46"/>
-    <w:lsdException w:name="List Table 2 Accent 1" w:uiPriority="47"/>
-    <w:lsdException w:name="List Table 3 Accent 1" w:uiPriority="48"/>
-    <w:lsdException w:name="List Table 4 Accent 1" w:uiPriority="49"/>
-    <w:lsdException w:name="List Table 5 Dark Accent 1" w:uiPriority="50"/>
-    <w:lsdException w:name="List Table 6 Colorful Accent 1" w:uiPriority="51"/>
-    <w:lsdException w:name="List Table 7 Colorful Accent 1" w:uiPriority="52"/>
-    <w:lsdException w:name="List Table 1 Light Accent 2" w:uiPriority="46"/>
-    <w:lsdException w:name="List Table 2 Accent 2" w:uiPriority="47"/>
-    <w:lsdException w:name="List Table 3 Accent 2" w:uiPriority="48"/>
-    <w:lsdException w:name="List Table 4 Accent 2" w:uiPriority="49"/>
-    <w:lsdException w:name="List Table 5 Dark Accent 2" w:uiPriority="50"/>
-    <w:lsdException w:name="List Table 6 Colorful Accent 2" w:uiPriority="51"/>
-    <w:lsdException w:name="List Table 7 Colorful Accent 2" w:uiPriority="52"/>
-    <w:lsdException w:name="List Table 1 Light Accent 3" w:uiPriority="46"/>
-    <w:lsdException w:name="List Table 2 Accent 3" w:uiPriority="47"/>
-    <w:lsdException w:name="List Table 3 Accent 3" w:uiPriority="48"/>
-    <w:lsdException w:name="List Table 4 Accent 3" w:uiPriority="49"/>
-    <w:lsdException w:name="List Table 5 Dark Accent 3" w:uiPriority="50"/>
-    <w:lsdException w:name="List Table 6 Colorful Accent 3" w:uiPriority="51"/>
-    <w:lsdException w:name="List Table 7 Colorful Accent 3" w:uiPriority="52"/>
-    <w:lsdException w:name="List Table 1 Light Accent 4" w:uiPriority="46"/>
-    <w:lsdException w:name="List Table 2 Accent 4" w:uiPriority="47"/>
-    <w:lsdException w:name="List Table 3 Accent 4" w:uiPriority="48"/>
-    <w:lsdException w:name="List Table 4 Accent 4" w:uiPriority="49"/>
-    <w:lsdException w:name="List Table 5 Dark Accent 4" w:uiPriority="50"/>
-    <w:lsdException w:name="List Table 6 Colorful Accent 4" w:uiPriority="51"/>
-    <w:lsdException w:name="List Table 7 Colorful Accent 4" w:uiPriority="52"/>
-    <w:lsdException w:name="List Table 1 Light Accent 5" w:uiPriority="46"/>
-    <w:lsdException w:name="List Table 2 Accent 5" w:uiPriority="47"/>
-    <w:lsdException w:name="List Table 3 Accent 5" w:uiPriority="48"/>
-    <w:lsdException w:name="List Table 4 Accent 5" w:uiPriority="49"/>
-    <w:lsdException w:name="List Table 5 Dark Accent 5" w:uiPriority="50"/>
-    <w:lsdException w:name="List Table 6 Colorful Accent 5" w:uiPriority="51"/>
-    <w:lsdException w:name="List Table 7 Colorful Accent 5" w:uiPriority="52"/>
-    <w:lsdException w:name="List Table 1 Light Accent 6" w:uiPriority="46"/>
-    <w:lsdException w:name="List Table 2 Accent 6" w:uiPriority="47"/>
-    <w:lsdException w:name="List Table 3 Accent 6" w:uiPriority="48"/>
-    <w:lsdException w:name="List Table 4 Accent 6" w:uiPriority="49"/>
-    <w:lsdException w:name="List Table 5 Dark Accent 6" w:uiPriority="50"/>
-    <w:lsdException w:name="List Table 6 Colorful Accent 6" w:uiPriority="51"/>
-    <w:lsdException w:name="List Table 7 Colorful Accent 6" w:uiPriority="52"/>
+  <w:latentStyles w:defLockedState="0" w:defUIPriority="99" w:defSemiHidden="1" w:defUnhideWhenUsed="1" w:defQFormat="0" w:count="267">
+    <w:lsdException w:name="Normal" w:semiHidden="0" w:uiPriority="0" w:unhideWhenUsed="0" w:qFormat="1"/>
+    <w:lsdException w:name="heading 1" w:semiHidden="0" w:uiPriority="0" w:unhideWhenUsed="0" w:qFormat="1"/>
+    <w:lsdException w:name="heading 2" w:uiPriority="0" w:qFormat="1"/>
+    <w:lsdException w:name="heading 3" w:uiPriority="9" w:qFormat="1"/>
+    <w:lsdException w:name="heading 4" w:uiPriority="9" w:qFormat="1"/>
+    <w:lsdException w:name="heading 5" w:uiPriority="9" w:qFormat="1"/>
+    <w:lsdException w:name="heading 6" w:uiPriority="9" w:qFormat="1"/>
+    <w:lsdException w:name="heading 7" w:uiPriority="9" w:qFormat="1"/>
+    <w:lsdException w:name="heading 8" w:uiPriority="9" w:qFormat="1"/>
+    <w:lsdException w:name="heading 9" w:uiPriority="9" w:qFormat="1"/>
+    <w:lsdException w:name="toc 1" w:uiPriority="39" w:qFormat="1"/>
+    <w:lsdException w:name="toc 2" w:uiPriority="39" w:qFormat="1"/>
+    <w:lsdException w:name="toc 3" w:uiPriority="39" w:qFormat="1"/>
+    <w:lsdException w:name="toc 4" w:uiPriority="39"/>
+    <w:lsdException w:name="toc 5" w:uiPriority="39"/>
+    <w:lsdException w:name="toc 6" w:uiPriority="39"/>
+    <w:lsdException w:name="toc 7" w:uiPriority="39"/>
+    <w:lsdException w:name="toc 8" w:uiPriority="39"/>
+    <w:lsdException w:name="toc 9" w:uiPriority="39"/>
+    <w:lsdException w:name="caption" w:uiPriority="35" w:qFormat="1"/>
+    <w:lsdException w:name="Title" w:semiHidden="0" w:uiPriority="10" w:unhideWhenUsed="0" w:qFormat="1"/>
+    <w:lsdException w:name="Default Paragraph Font" w:uiPriority="1"/>
+    <w:lsdException w:name="Body Text" w:uiPriority="0"/>
+    <w:lsdException w:name="Subtitle" w:semiHidden="0" w:uiPriority="11" w:unhideWhenUsed="0" w:qFormat="1"/>
+    <w:lsdException w:name="Strong" w:semiHidden="0" w:uiPriority="22" w:unhideWhenUsed="0" w:qFormat="1"/>
+    <w:lsdException w:name="Emphasis" w:semiHidden="0" w:uiPriority="20" w:unhideWhenUsed="0" w:qFormat="1"/>
+    <w:lsdException w:name="Table Grid" w:semiHidden="0" w:uiPriority="59" w:unhideWhenUsed="0"/>
+    <w:lsdException w:name="Placeholder Text" w:unhideWhenUsed="0"/>
+    <w:lsdException w:name="No Spacing" w:semiHidden="0" w:uiPriority="1" w:unhideWhenUsed="0" w:qFormat="1"/>
+    <w:lsdException w:name="Light Shading" w:semiHidden="0" w:uiPriority="60" w:unhideWhenUsed="0"/>
+    <w:lsdException w:name="Light List" w:semiHidden="0" w:uiPriority="61" w:unhideWhenUsed="0"/>
+    <w:lsdException w:name="Light Grid" w:semiHidden="0" w:uiPriority="62" w:unhideWhenUsed="0"/>
+    <w:lsdException w:name="Medium Shading 1" w:semiHidden="0" w:uiPriority="63" w:unhideWhenUsed="0"/>
+    <w:lsdException w:name="Medium Shading 2" w:semiHidden="0" w:uiPriority="64" w:unhideWhenUsed="0"/>
+    <w:lsdException w:name="Medium List 1" w:semiHidden="0" w:uiPriority="65" w:unhideWhenUsed="0"/>
+    <w:lsdException w:name="Medium List 2" w:semiHidden="0" w:uiPriority="66" w:unhideWhenUsed="0"/>
+    <w:lsdException w:name="Medium Grid 1" w:semiHidden="0" w:uiPriority="67" w:unhideWhenUsed="0"/>
+    <w:lsdException w:name="Medium Grid 2" w:semiHidden="0" w:uiPriority="68" w:unhideWhenUsed="0"/>
+    <w:lsdException w:name="Medium Grid 3" w:semiHidden="0" w:uiPriority="69" w:unhideWhenUsed="0"/>
+    <w:lsdException w:name="Dark List" w:semiHidden="0" w:uiPriority="70" w:unhideWhenUsed="0"/>
+    <w:lsdException w:name="Colorful Shading" w:semiHidden="0" w:uiPriority="71" w:unhideWhenUsed="0"/>
+    <w:lsdException w:name="Colorful List" w:semiHidden="0" w:uiPriority="72" w:unhideWhenUsed="0"/>
+    <w:lsdException w:name="Colorful Grid" w:semiHidden="0" w:uiPriority="73" w:unhideWhenUsed="0"/>
+    <w:lsdException w:name="Light Shading Accent 1" w:semiHidden="0" w:uiPriority="60" w:unhideWhenUsed="0"/>
+    <w:lsdException w:name="Light List Accent 1" w:semiHidden="0" w:uiPriority="61" w:unhideWhenUsed="0"/>
+    <w:lsdException w:name="Light Grid Accent 1" w:semiHidden="0" w:uiPriority="62" w:unhideWhenUsed="0"/>
+    <w:lsdException w:name="Medium Shading 1 Accent 1" w:semiHidden="0" w:uiPriority="63" w:unhideWhenUsed="0"/>
+    <w:lsdException w:name="Medium Shading 2 Accent 1" w:semiHidden="0" w:uiPriority="64" w:unhideWhenUsed="0"/>
+    <w:lsdException w:name="Medium List 1 Accent 1" w:semiHidden="0" w:uiPriority="65" w:unhideWhenUsed="0"/>
+    <w:lsdException w:name="Revision" w:unhideWhenUsed="0"/>
+    <w:lsdException w:name="List Paragraph" w:semiHidden="0" w:uiPriority="34" w:unhideWhenUsed="0" w:qFormat="1"/>
+    <w:lsdException w:name="Quote" w:semiHidden="0" w:uiPriority="29" w:unhideWhenUsed="0" w:qFormat="1"/>
+    <w:lsdException w:name="Intense Quote" w:semiHidden="0" w:uiPriority="30" w:unhideWhenUsed="0" w:qFormat="1"/>
+    <w:lsdException w:name="Medium List 2 Accent 1" w:semiHidden="0" w:uiPriority="66" w:unhideWhenUsed="0"/>
+    <w:lsdException w:name="Medium Grid 1 Accent 1" w:semiHidden="0" w:uiPriority="67" w:unhideWhenUsed="0"/>
+    <w:lsdException w:name="Medium Grid 2 Accent 1" w:semiHidden="0" w:uiPriority="68" w:unhideWhenUsed="0"/>
+    <w:lsdException w:name="Medium Grid 3 Accent 1" w:semiHidden="0" w:uiPriority="69" w:unhideWhenUsed="0"/>
+    <w:lsdException w:name="Dark List Accent 1" w:semiHidden="0" w:uiPriority="70" w:unhideWhenUsed="0"/>
+    <w:lsdException w:name="Colorful Shading Accent 1" w:semiHidden="0" w:uiPriority="71" w:unhideWhenUsed="0"/>
+    <w:lsdException w:name="Colorful List Accent 1" w:semiHidden="0" w:uiPriority="72" w:unhideWhenUsed="0"/>
+    <w:lsdException w:name="Colorful Grid Accent 1" w:semiHidden="0" w:uiPriority="73" w:unhideWhenUsed="0"/>
+    <w:lsdException w:name="Light Shading Accent 2" w:semiHidden="0" w:uiPriority="60" w:unhideWhenUsed="0"/>
+    <w:lsdException w:name="Light List Accent 2" w:semiHidden="0" w:uiPriority="61" w:unhideWhenUsed="0"/>
+    <w:lsdException w:name="Light Grid Accent 2" w:semiHidden="0" w:uiPriority="62" w:unhideWhenUsed="0"/>
+    <w:lsdException w:name="Medium Shading 1 Accent 2" w:semiHidden="0" w:uiPriority="63" w:unhideWhenUsed="0"/>
+    <w:lsdException w:name="Medium Shading 2 Accent 2" w:semiHidden="0" w:uiPriority="64" w:unhideWhenUsed="0"/>
+    <w:lsdException w:name="Medium List 1 Accent 2" w:semiHidden="0" w:uiPriority="65" w:unhideWhenUsed="0"/>
+    <w:lsdException w:name="Medium List 2 Accent 2" w:semiHidden="0" w:uiPriority="66" w:unhideWhenUsed="0"/>
+    <w:lsdException w:name="Medium Grid 1 Accent 2" w:semiHidden="0" w:uiPriority="67" w:unhideWhenUsed="0"/>
+    <w:lsdException w:name="Medium Grid 2 Accent 2" w:semiHidden="0" w:uiPriority="68" w:unhideWhenUsed="0"/>
+    <w:lsdException w:name="Medium Grid 3 Accent 2" w:semiHidden="0" w:uiPriority="69" w:unhideWhenUsed="0"/>
+    <w:lsdException w:name="Dark List Accent 2" w:semiHidden="0" w:uiPriority="70" w:unhideWhenUsed="0"/>
+    <w:lsdException w:name="Colorful Shading Accent 2" w:semiHidden="0" w:uiPriority="71" w:unhideWhenUsed="0"/>
+    <w:lsdException w:name="Colorful List Accent 2" w:semiHidden="0" w:uiPriority="72" w:unhideWhenUsed="0"/>
+    <w:lsdException w:name="Colorful Grid Accent 2" w:semiHidden="0" w:uiPriority="73" w:unhideWhenUsed="0"/>
+    <w:lsdException w:name="Light Shading Accent 3" w:semiHidden="0" w:uiPriority="60" w:unhideWhenUsed="0"/>
+    <w:lsdException w:name="Light List Accent 3" w:semiHidden="0" w:uiPriority="61" w:unhideWhenUsed="0"/>
+    <w:lsdException w:name="Light Grid Accent 3" w:semiHidden="0" w:uiPriority="62" w:unhideWhenUsed="0"/>
+    <w:lsdException w:name="Medium Shading 1 Accent 3" w:semiHidden="0" w:uiPriority="63" w:unhideWhenUsed="0"/>
+    <w:lsdException w:name="Medium Shading 2 Accent 3" w:semiHidden="0" w:uiPriority="64" w:unhideWhenUsed="0"/>
+    <w:lsdException w:name="Medium List 1 Accent 3" w:semiHidden="0" w:uiPriority="65" w:unhideWhenUsed="0"/>
+    <w:lsdException w:name="Medium List 2 Accent 3" w:semiHidden="0" w:uiPriority="66" w:unhideWhenUsed="0"/>
+    <w:lsdException w:name="Medium Grid 1 Accent 3" w:semiHidden="0" w:uiPriority="67" w:unhideWhenUsed="0"/>
+    <w:lsdException w:name="Medium Grid 2 Accent 3" w:semiHidden="0" w:uiPriority="68" w:unhideWhenUsed="0"/>
+    <w:lsdException w:name="Medium Grid 3 Accent 3" w:semiHidden="0" w:uiPriority="69" w:unhideWhenUsed="0"/>
+    <w:lsdException w:name="Dark List Accent 3" w:semiHidden="0" w:uiPriority="70" w:unhideWhenUsed="0"/>
+    <w:lsdException w:name="Colorful Shading Accent 3" w:semiHidden="0" w:uiPriority="71" w:unhideWhenUsed="0"/>
+    <w:lsdException w:name="Colorful List Accent 3" w:semiHidden="0" w:uiPriority="72" w:unhideWhenUsed="0"/>
+    <w:lsdException w:name="Colorful Grid Accent 3" w:semiHidden="0" w:uiPriority="73" w:unhideWhenUsed="0"/>
+    <w:lsdException w:name="Light Shading Accent 4" w:semiHidden="0" w:uiPriority="60" w:unhideWhenUsed="0"/>
+    <w:lsdException w:name="Light List Accent 4" w:semiHidden="0" w:uiPriority="61" w:unhideWhenUsed="0"/>
+    <w:lsdException w:name="Light Grid Accent 4" w:semiHidden="0" w:uiPriority="62" w:unhideWhenUsed="0"/>
+    <w:lsdException w:name="Medium Shading 1 Accent 4" w:semiHidden="0" w:uiPriority="63" w:unhideWhenUsed="0"/>
+    <w:lsdException w:name="Medium Shading 2 Accent 4" w:semiHidden="0" w:uiPriority="64" w:unhideWhenUsed="0"/>
+    <w:lsdException w:name="Medium List 1 Accent 4" w:semiHidden="0" w:uiPriority="65" w:unhideWhenUsed="0"/>
+    <w:lsdException w:name="Medium List 2 Accent 4" w:semiHidden="0" w:uiPriority="66" w:unhideWhenUsed="0"/>
+    <w:lsdException w:name="Medium Grid 1 Accent 4" w:semiHidden="0" w:uiPriority="67" w:unhideWhenUsed="0"/>
+    <w:lsdException w:name="Medium Grid 2 Accent 4" w:semiHidden="0" w:uiPriority="68" w:unhideWhenUsed="0"/>
+    <w:lsdException w:name="Medium Grid 3 Accent 4" w:semiHidden="0" w:uiPriority="69" w:unhideWhenUsed="0"/>
+    <w:lsdException w:name="Dark List Accent 4" w:semiHidden="0" w:uiPriority="70" w:unhideWhenUsed="0"/>
+    <w:lsdException w:name="Colorful Shading Accent 4" w:semiHidden="0" w:uiPriority="71" w:unhideWhenUsed="0"/>
+    <w:lsdException w:name="Colorful List Accent 4" w:semiHidden="0" w:uiPriority="72" w:unhideWhenUsed="0"/>
+    <w:lsdException w:name="Colorful Grid Accent 4" w:semiHidden="0" w:uiPriority="73" w:unhideWhenUsed="0"/>
+    <w:lsdException w:name="Light Shading Accent 5" w:semiHidden="0" w:uiPriority="60" w:unhideWhenUsed="0"/>
+    <w:lsdException w:name="Light List Accent 5" w:semiHidden="0" w:uiPriority="61" w:unhideWhenUsed="0"/>
+    <w:lsdException w:name="Light Grid Accent 5" w:semiHidden="0" w:uiPriority="62" w:unhideWhenUsed="0"/>
+    <w:lsdException w:name="Medium Shading 1 Accent 5" w:semiHidden="0" w:uiPriority="63" w:unhideWhenUsed="0"/>
+    <w:lsdException w:name="Medium Shading 2 Accent 5" w:semiHidden="0" w:uiPriority="64" w:unhideWhenUsed="0"/>
+    <w:lsdException w:name="Medium List 1 Accent 5" w:semiHidden="0" w:uiPriority="65" w:unhideWhenUsed="0"/>
+    <w:lsdException w:name="Medium List 2 Accent 5" w:semiHidden="0" w:uiPriority="66" w:unhideWhenUsed="0"/>
+    <w:lsdException w:name="Medium Grid 1 Accent 5" w:semiHidden="0" w:uiPriority="67" w:unhideWhenUsed="0"/>
+    <w:lsdException w:name="Medium Grid 2 Accent 5" w:semiHidden="0" w:uiPriority="68" w:unhideWhenUsed="0"/>
+    <w:lsdException w:name="Medium Grid 3 Accent 5" w:semiHidden="0" w:uiPriority="69" w:unhideWhenUsed="0"/>
+    <w:lsdException w:name="Dark List Accent 5" w:semiHidden="0" w:uiPriority="70" w:unhideWhenUsed="0"/>
+    <w:lsdException w:name="Colorful Shading Accent 5" w:semiHidden="0" w:uiPriority="71" w:unhideWhenUsed="0"/>
+    <w:lsdException w:name="Colorful List Accent 5" w:semiHidden="0" w:uiPriority="72" w:unhideWhenUsed="0"/>
+    <w:lsdException w:name="Colorful Grid Accent 5" w:semiHidden="0" w:uiPriority="73" w:unhideWhenUsed="0"/>
+    <w:lsdException w:name="Light Shading Accent 6" w:semiHidden="0" w:uiPriority="60" w:unhideWhenUsed="0"/>
+    <w:lsdException w:name="Light List Accent 6" w:semiHidden="0" w:uiPriority="61" w:unhideWhenUsed="0"/>
+    <w:lsdException w:name="Light Grid Accent 6" w:semiHidden="0" w:uiPriority="62" w:unhideWhenUsed="0"/>
+    <w:lsdException w:name="Medium Shading 1 Accent 6" w:semiHidden="0" w:uiPriority="63" w:unhideWhenUsed="0"/>
+    <w:lsdException w:name="Medium Shading 2 Accent 6" w:semiHidden="0" w:uiPriority="64" w:unhideWhenUsed="0"/>
+    <w:lsdException w:name="Medium List 1 Accent 6" w:semiHidden="0" w:uiPriority="65" w:unhideWhenUsed="0"/>
+    <w:lsdException w:name="Medium List 2 Accent 6" w:semiHidden="0" w:uiPriority="66" w:unhideWhenUsed="0"/>
+    <w:lsdException w:name="Medium Grid 1 Accent 6" w:semiHidden="0" w:uiPriority="67" w:unhideWhenUsed="0"/>
+    <w:lsdException w:name="Medium Grid 2 Accent 6" w:semiHidden="0" w:uiPriority="68" w:unhideWhenUsed="0"/>
+    <w:lsdException w:name="Medium Grid 3 Accent 6" w:semiHidden="0" w:uiPriority="69" w:unhideWhenUsed="0"/>
+    <w:lsdException w:name="Dark List Accent 6" w:semiHidden="0" w:uiPriority="70" w:unhideWhenUsed="0"/>
+    <w:lsdException w:name="Colorful Shading Accent 6" w:semiHidden="0" w:uiPriority="71" w:unhideWhenUsed="0"/>
+    <w:lsdException w:name="Colorful List Accent 6" w:semiHidden="0" w:uiPriority="72" w:unhideWhenUsed="0"/>
+    <w:lsdException w:name="Colorful Grid Accent 6" w:semiHidden="0" w:uiPriority="73" w:unhideWhenUsed="0"/>
+    <w:lsdException w:name="Subtle Emphasis" w:semiHidden="0" w:uiPriority="19" w:unhideWhenUsed="0" w:qFormat="1"/>
+    <w:lsdException w:name="Intense Emphasis" w:semiHidden="0" w:uiPriority="21" w:unhideWhenUsed="0" w:qFormat="1"/>
+    <w:lsdException w:name="Subtle Reference" w:semiHidden="0" w:uiPriority="31" w:unhideWhenUsed="0" w:qFormat="1"/>
+    <w:lsdException w:name="Intense Reference" w:semiHidden="0" w:uiPriority="32" w:unhideWhenUsed="0" w:qFormat="1"/>
+    <w:lsdException w:name="Book Title" w:semiHidden="0" w:uiPriority="33" w:unhideWhenUsed="0" w:qFormat="1"/>
+    <w:lsdException w:name="Bibliography" w:uiPriority="37"/>
+    <w:lsdException w:name="TOC Heading" w:uiPriority="39" w:qFormat="1"/>
   </w:latentStyles>
   <w:style w:type="paragraph" w:default="1" w:styleId="Normal">
     <w:name w:val="Normal"/>
@@ -5105,6 +4774,7 @@
     <w:uiPriority w:val="99"/>
     <w:semiHidden/>
     <w:unhideWhenUsed/>
+    <w:qFormat/>
     <w:tblPr>
       <w:tblInd w:w="0" w:type="dxa"/>
       <w:tblCellMar>
@@ -5656,11 +5326,11 @@
     <w:qFormat/>
     <w:rsid w:val="005F60BA"/>
   </w:style>
-  <w:style w:type="paragraph" w:styleId="Puesto">
+  <w:style w:type="paragraph" w:styleId="Ttulo">
     <w:name w:val="Title"/>
     <w:basedOn w:val="Normal"/>
     <w:next w:val="Normal"/>
-    <w:link w:val="PuestoCar"/>
+    <w:link w:val="TtuloCar"/>
     <w:uiPriority w:val="10"/>
     <w:qFormat/>
     <w:rsid w:val="009A3173"/>
@@ -5680,10 +5350,10 @@
       <w:szCs w:val="52"/>
     </w:rPr>
   </w:style>
-  <w:style w:type="character" w:customStyle="1" w:styleId="PuestoCar">
-    <w:name w:val="Puesto Car"/>
+  <w:style w:type="character" w:customStyle="1" w:styleId="TtuloCar">
+    <w:name w:val="Título Car"/>
     <w:basedOn w:val="Fuentedeprrafopredeter"/>
-    <w:link w:val="Puesto"/>
+    <w:link w:val="Ttulo"/>
     <w:uiPriority w:val="10"/>
     <w:rsid w:val="009A3173"/>
     <w:rPr>
@@ -5697,7 +5367,7 @@
   </w:style>
   <w:style w:type="paragraph" w:customStyle="1" w:styleId="PSI-Ttulo">
     <w:name w:val="PSI - Título"/>
-    <w:basedOn w:val="Puesto"/>
+    <w:basedOn w:val="Ttulo"/>
     <w:autoRedefine/>
     <w:qFormat/>
     <w:rsid w:val="009A3173"/>
